--- a/Module D/Module D.10 answers.docx
+++ b/Module D/Module D.10 answers.docx
@@ -4,16 +4,17 @@
   <w:body>
     <w:p>
       <w:pPr>
-        <w:rPr>
-          <w:rFonts w:ascii="Times New Roman" w:eastAsia="Times New Roman" w:hAnsi="Times New Roman" w:cs="Times New Roman"/>
-        </w:rPr>
-      </w:pPr>
-      <w:r>
-        <w:rPr>
-          <w:rFonts w:eastAsia="Times New Roman"/>
-          <w:color w:val="000000"/>
-        </w:rPr>
-        <w:t xml:space="preserve">            Module D.1 Beginning Python Programming   answers </w:t>
+        <w:pStyle w:val="NormalWeb"/>
+        <w:spacing w:before="0" w:beforeAutospacing="0" w:after="0" w:afterAutospacing="0"/>
+      </w:pPr>
+      <w:bookmarkStart w:id="0" w:name="_GoBack"/>
+      <w:bookmarkEnd w:id="0"/>
+      <w:r>
+        <w:rPr>
+          <w:rFonts w:ascii="Arial" w:hAnsi="Arial" w:cs="Arial"/>
+          <w:color w:val="000000"/>
+        </w:rPr>
+        <w:t xml:space="preserve">          Module D.1 Beginning Python Programming   answers </w:t>
       </w:r>
     </w:p>
     <w:p>
@@ -311,23 +312,7 @@
           <w:rFonts w:eastAsia="Times New Roman"/>
           <w:color w:val="000000"/>
         </w:rPr>
-        <w:t xml:space="preserve">5 Includes both of the </w:t>
-      </w:r>
-      <w:proofErr w:type="spellStart"/>
-      <w:r>
-        <w:rPr>
-          <w:rFonts w:eastAsia="Times New Roman"/>
-          <w:color w:val="000000"/>
-        </w:rPr>
-        <w:t>numbers.So</w:t>
-      </w:r>
-      <w:proofErr w:type="spellEnd"/>
-      <w:r>
-        <w:rPr>
-          <w:rFonts w:eastAsia="Times New Roman"/>
-          <w:color w:val="000000"/>
-        </w:rPr>
-        <w:t xml:space="preserve"> two sides will have two signs.</w:t>
+        <w:t>5 Includes both of the numbers.So two sides will have two signs.</w:t>
       </w:r>
     </w:p>
     <w:p>
@@ -694,130 +679,586 @@
           <w:rFonts w:eastAsia="Times New Roman"/>
           <w:color w:val="000000"/>
         </w:rPr>
-        <w:t xml:space="preserve">It requires quotes to read </w:t>
-      </w:r>
-      <w:proofErr w:type="spellStart"/>
-      <w:r>
-        <w:rPr>
-          <w:rFonts w:eastAsia="Times New Roman"/>
-          <w:color w:val="000000"/>
-        </w:rPr>
-        <w:t>words.If</w:t>
-      </w:r>
-      <w:proofErr w:type="spellEnd"/>
-      <w:r>
-        <w:rPr>
-          <w:rFonts w:eastAsia="Times New Roman"/>
-          <w:color w:val="000000"/>
-        </w:rPr>
-        <w:t xml:space="preserve"> it does not have quotes and is an word it will be an error </w:t>
-      </w:r>
-    </w:p>
-    <w:p>
-      <w:pPr>
-        <w:rPr>
-          <w:rFonts w:ascii="Times New Roman" w:eastAsia="Times New Roman" w:hAnsi="Times New Roman" w:cs="Times New Roman"/>
-        </w:rPr>
-      </w:pPr>
-    </w:p>
-    <w:p>
-      <w:pPr>
-        <w:rPr>
-          <w:rFonts w:ascii="Times New Roman" w:eastAsia="Times New Roman" w:hAnsi="Times New Roman" w:cs="Times New Roman"/>
-        </w:rPr>
-      </w:pPr>
-      <w:r>
-        <w:rPr>
-          <w:rFonts w:eastAsia="Times New Roman"/>
-          <w:color w:val="000000"/>
-        </w:rPr>
-        <w:t xml:space="preserve">B it just reads it back it does not do the equation since it is in </w:t>
-      </w:r>
-      <w:proofErr w:type="spellStart"/>
-      <w:r>
-        <w:rPr>
-          <w:rFonts w:eastAsia="Times New Roman"/>
-          <w:color w:val="000000"/>
-        </w:rPr>
-        <w:t>quation.If</w:t>
-      </w:r>
-      <w:proofErr w:type="spellEnd"/>
-      <w:r>
-        <w:rPr>
-          <w:rFonts w:eastAsia="Times New Roman"/>
-          <w:color w:val="000000"/>
-        </w:rPr>
-        <w:t xml:space="preserve"> it has no quotes it would be 7 </w:t>
-      </w:r>
-    </w:p>
-    <w:p>
-      <w:pPr>
-        <w:rPr>
-          <w:rFonts w:ascii="Times New Roman" w:eastAsia="Times New Roman" w:hAnsi="Times New Roman" w:cs="Times New Roman"/>
-        </w:rPr>
-      </w:pPr>
-    </w:p>
-    <w:p>
-      <w:pPr>
-        <w:rPr>
-          <w:rFonts w:ascii="Times New Roman" w:eastAsia="Times New Roman" w:hAnsi="Times New Roman" w:cs="Times New Roman"/>
-        </w:rPr>
-      </w:pPr>
-      <w:r>
-        <w:rPr>
-          <w:rFonts w:eastAsia="Times New Roman"/>
-          <w:color w:val="000000"/>
-        </w:rPr>
-        <w:t xml:space="preserve">8 it works because the line is written </w:t>
-      </w:r>
-      <w:proofErr w:type="spellStart"/>
-      <w:r>
-        <w:rPr>
-          <w:rFonts w:eastAsia="Times New Roman"/>
-          <w:color w:val="000000"/>
-        </w:rPr>
-        <w:t>correctly.The</w:t>
-      </w:r>
-      <w:proofErr w:type="spellEnd"/>
-      <w:r>
-        <w:rPr>
-          <w:rFonts w:eastAsia="Times New Roman"/>
-          <w:color w:val="000000"/>
-        </w:rPr>
-        <w:t xml:space="preserve"> second line “apple” - “e”   does not make sense since.it would result in an </w:t>
-      </w:r>
-      <w:proofErr w:type="spellStart"/>
-      <w:r>
-        <w:rPr>
-          <w:rFonts w:eastAsia="Times New Roman"/>
-          <w:color w:val="000000"/>
-        </w:rPr>
-        <w:t>erorr.It</w:t>
-      </w:r>
-      <w:proofErr w:type="spellEnd"/>
-      <w:r>
-        <w:rPr>
-          <w:rFonts w:eastAsia="Times New Roman"/>
-          <w:color w:val="000000"/>
-        </w:rPr>
-        <w:t xml:space="preserve"> is not format correctly </w:t>
+        <w:t xml:space="preserve">It requires quotes to read words.If it does not have quotes and is an word it will be an error </w:t>
+      </w:r>
+    </w:p>
+    <w:p>
+      <w:pPr>
+        <w:rPr>
+          <w:rFonts w:ascii="Times New Roman" w:eastAsia="Times New Roman" w:hAnsi="Times New Roman" w:cs="Times New Roman"/>
+        </w:rPr>
+      </w:pPr>
+    </w:p>
+    <w:p>
+      <w:pPr>
+        <w:rPr>
+          <w:rFonts w:ascii="Times New Roman" w:eastAsia="Times New Roman" w:hAnsi="Times New Roman" w:cs="Times New Roman"/>
+        </w:rPr>
+      </w:pPr>
+      <w:r>
+        <w:rPr>
+          <w:rFonts w:eastAsia="Times New Roman"/>
+          <w:color w:val="000000"/>
+        </w:rPr>
+        <w:t xml:space="preserve">B it just reads it back it does not do the equation since it is in quation.If it has no quotes it would be 7 </w:t>
+      </w:r>
+    </w:p>
+    <w:p>
+      <w:pPr>
+        <w:rPr>
+          <w:rFonts w:ascii="Times New Roman" w:eastAsia="Times New Roman" w:hAnsi="Times New Roman" w:cs="Times New Roman"/>
+        </w:rPr>
+      </w:pPr>
+    </w:p>
+    <w:p>
+      <w:pPr>
+        <w:rPr>
+          <w:rFonts w:ascii="Times New Roman" w:eastAsia="Times New Roman" w:hAnsi="Times New Roman" w:cs="Times New Roman"/>
+        </w:rPr>
+      </w:pPr>
+      <w:r>
+        <w:rPr>
+          <w:rFonts w:eastAsia="Times New Roman"/>
+          <w:color w:val="000000"/>
+        </w:rPr>
+        <w:t xml:space="preserve">8 it works because the line is written correctly.The second line “apple” - “e”   does not make sense since.it would result in an erorr.It is not format correctly </w:t>
+      </w:r>
+    </w:p>
+    <w:p>
+      <w:pPr>
+        <w:rPr>
+          <w:rFonts w:ascii="Times New Roman" w:eastAsia="Times New Roman" w:hAnsi="Times New Roman" w:cs="Times New Roman"/>
+        </w:rPr>
+      </w:pPr>
+    </w:p>
+    <w:p>
+      <w:pPr>
+        <w:rPr>
+          <w:rFonts w:ascii="Times New Roman" w:eastAsia="Times New Roman" w:hAnsi="Times New Roman" w:cs="Times New Roman"/>
+        </w:rPr>
+      </w:pPr>
+      <w:r>
+        <w:rPr>
+          <w:rFonts w:eastAsia="Times New Roman"/>
+          <w:color w:val="000000"/>
+        </w:rPr>
+        <w:t>B you are saying hello 10 times. You cannot divide the word hello ten times.</w:t>
+      </w:r>
+    </w:p>
+    <w:p>
+      <w:pPr>
+        <w:rPr>
+          <w:rFonts w:ascii="Times New Roman" w:eastAsia="Times New Roman" w:hAnsi="Times New Roman" w:cs="Times New Roman"/>
+        </w:rPr>
+      </w:pPr>
+      <w:r>
+        <w:rPr>
+          <w:rFonts w:eastAsia="Times New Roman"/>
+          <w:color w:val="000000"/>
+        </w:rPr>
+        <w:t>9  j a s m a n</w:t>
+      </w:r>
+    </w:p>
+    <w:p>
+      <w:pPr>
+        <w:rPr>
+          <w:rFonts w:ascii="Times New Roman" w:eastAsia="Times New Roman" w:hAnsi="Times New Roman" w:cs="Times New Roman"/>
+        </w:rPr>
+      </w:pPr>
+      <w:r>
+        <w:rPr>
+          <w:rFonts w:eastAsia="Times New Roman"/>
+          <w:color w:val="000000"/>
+        </w:rPr>
+        <w:t xml:space="preserve">  0 1 2 3 4 5 </w:t>
+      </w:r>
+    </w:p>
+    <w:p>
+      <w:pPr>
+        <w:rPr>
+          <w:rFonts w:ascii="Times New Roman" w:eastAsia="Times New Roman" w:hAnsi="Times New Roman" w:cs="Times New Roman"/>
+        </w:rPr>
+      </w:pPr>
+      <w:r>
+        <w:rPr>
+          <w:rFonts w:eastAsia="Times New Roman"/>
+          <w:color w:val="000000"/>
+        </w:rPr>
+        <w:t xml:space="preserve">10 </w:t>
+      </w:r>
+    </w:p>
+    <w:p>
+      <w:pPr>
+        <w:rPr>
+          <w:rFonts w:ascii="Times New Roman" w:eastAsia="Times New Roman" w:hAnsi="Times New Roman" w:cs="Times New Roman"/>
+        </w:rPr>
+      </w:pPr>
+      <w:r>
+        <w:rPr>
+          <w:rFonts w:eastAsia="Times New Roman"/>
+          <w:color w:val="000000"/>
+        </w:rPr>
+        <w:t xml:space="preserve">Because it is reading the character that is an space </w:t>
+      </w:r>
+    </w:p>
+    <w:p>
+      <w:pPr>
+        <w:rPr>
+          <w:rFonts w:ascii="Times New Roman" w:eastAsia="Times New Roman" w:hAnsi="Times New Roman" w:cs="Times New Roman"/>
+        </w:rPr>
+      </w:pPr>
+    </w:p>
+    <w:p>
+      <w:pPr>
+        <w:rPr>
+          <w:rFonts w:ascii="Times New Roman" w:eastAsia="Times New Roman" w:hAnsi="Times New Roman" w:cs="Times New Roman"/>
+        </w:rPr>
+      </w:pPr>
+      <w:r>
+        <w:rPr>
+          <w:rFonts w:eastAsia="Times New Roman"/>
+          <w:color w:val="000000"/>
+        </w:rPr>
+        <w:t xml:space="preserve">B it will print back nothing since it is at the character that is an space. </w:t>
+      </w:r>
+    </w:p>
+    <w:p>
+      <w:pPr>
+        <w:rPr>
+          <w:rFonts w:ascii="Times New Roman" w:eastAsia="Times New Roman" w:hAnsi="Times New Roman" w:cs="Times New Roman"/>
+        </w:rPr>
+      </w:pPr>
+    </w:p>
+    <w:p>
+      <w:pPr>
+        <w:rPr>
+          <w:rFonts w:ascii="Times New Roman" w:eastAsia="Times New Roman" w:hAnsi="Times New Roman" w:cs="Times New Roman"/>
+        </w:rPr>
+      </w:pPr>
+      <w:r>
+        <w:rPr>
+          <w:rFonts w:eastAsia="Times New Roman"/>
+          <w:color w:val="000000"/>
+        </w:rPr>
+        <w:t xml:space="preserve">11 </w:t>
+      </w:r>
+    </w:p>
+    <w:p>
+      <w:pPr>
+        <w:rPr>
+          <w:rFonts w:ascii="Times New Roman" w:eastAsia="Times New Roman" w:hAnsi="Times New Roman" w:cs="Times New Roman"/>
+        </w:rPr>
+      </w:pPr>
+    </w:p>
+    <w:p>
+      <w:pPr>
+        <w:rPr>
+          <w:rFonts w:ascii="Times New Roman" w:eastAsia="Times New Roman" w:hAnsi="Times New Roman" w:cs="Times New Roman"/>
+        </w:rPr>
+      </w:pPr>
+      <w:r>
+        <w:rPr>
+          <w:rFonts w:eastAsia="Times New Roman"/>
+          <w:color w:val="000000"/>
+        </w:rPr>
+        <w:t xml:space="preserve">There is no eight letter in hello. </w:t>
+      </w:r>
+    </w:p>
+    <w:p>
+      <w:pPr>
+        <w:rPr>
+          <w:rFonts w:ascii="Times New Roman" w:eastAsia="Times New Roman" w:hAnsi="Times New Roman" w:cs="Times New Roman"/>
+        </w:rPr>
+      </w:pPr>
+    </w:p>
+    <w:p>
+      <w:pPr>
+        <w:rPr>
+          <w:rFonts w:ascii="Times New Roman" w:eastAsia="Times New Roman" w:hAnsi="Times New Roman" w:cs="Times New Roman"/>
+        </w:rPr>
+      </w:pPr>
+      <w:r>
+        <w:rPr>
+          <w:rFonts w:eastAsia="Times New Roman"/>
+          <w:color w:val="000000"/>
+        </w:rPr>
+        <w:t xml:space="preserve">Level 1 </w:t>
+      </w:r>
+    </w:p>
+    <w:p>
+      <w:pPr>
+        <w:rPr>
+          <w:rFonts w:ascii="Times New Roman" w:eastAsia="Times New Roman" w:hAnsi="Times New Roman" w:cs="Times New Roman"/>
+        </w:rPr>
+      </w:pPr>
+    </w:p>
+    <w:p>
+      <w:pPr>
+        <w:rPr>
+          <w:rFonts w:ascii="Times New Roman" w:eastAsia="Times New Roman" w:hAnsi="Times New Roman" w:cs="Times New Roman"/>
+        </w:rPr>
+      </w:pPr>
+      <w:r>
+        <w:rPr>
+          <w:rFonts w:eastAsia="Times New Roman"/>
+          <w:color w:val="000000"/>
+        </w:rPr>
+        <w:t>36/3=12</w:t>
+      </w:r>
+    </w:p>
+    <w:p>
+      <w:pPr>
+        <w:spacing w:after="240"/>
+        <w:rPr>
+          <w:rFonts w:ascii="Times New Roman" w:eastAsia="Times New Roman" w:hAnsi="Times New Roman" w:cs="Times New Roman"/>
+        </w:rPr>
+      </w:pPr>
+    </w:p>
+    <w:p>
+      <w:pPr>
+        <w:rPr>
+          <w:rFonts w:ascii="Times New Roman" w:eastAsia="Times New Roman" w:hAnsi="Times New Roman" w:cs="Times New Roman"/>
+        </w:rPr>
+      </w:pPr>
+      <w:r>
+        <w:rPr>
+          <w:rFonts w:eastAsia="Times New Roman"/>
+          <w:color w:val="000000"/>
+        </w:rPr>
+        <w:t xml:space="preserve">.because kittens is not define as an nuber </w:t>
+      </w:r>
+    </w:p>
+    <w:p>
+      <w:pPr>
+        <w:spacing w:after="240"/>
+        <w:rPr>
+          <w:rFonts w:ascii="Times New Roman" w:eastAsia="Times New Roman" w:hAnsi="Times New Roman" w:cs="Times New Roman"/>
+        </w:rPr>
+      </w:pPr>
+    </w:p>
+    <w:p>
+      <w:pPr>
+        <w:rPr>
+          <w:rFonts w:ascii="Times New Roman" w:eastAsia="Times New Roman" w:hAnsi="Times New Roman" w:cs="Times New Roman"/>
+        </w:rPr>
+      </w:pPr>
+      <w:r>
+        <w:rPr>
+          <w:rFonts w:eastAsia="Times New Roman"/>
+          <w:color w:val="000000"/>
+        </w:rPr>
+        <w:t xml:space="preserve">2 </w:t>
+      </w:r>
+    </w:p>
+    <w:p>
+      <w:pPr>
+        <w:rPr>
+          <w:rFonts w:ascii="Times New Roman" w:eastAsia="Times New Roman" w:hAnsi="Times New Roman" w:cs="Times New Roman"/>
+        </w:rPr>
+      </w:pPr>
+      <w:r>
+        <w:rPr>
+          <w:rFonts w:eastAsia="Times New Roman"/>
+          <w:color w:val="000000"/>
+        </w:rPr>
+        <w:t>A will assign the number 36 to the word puppies</w:t>
+      </w:r>
+    </w:p>
+    <w:p>
+      <w:pPr>
+        <w:rPr>
+          <w:rFonts w:ascii="Times New Roman" w:eastAsia="Times New Roman" w:hAnsi="Times New Roman" w:cs="Times New Roman"/>
+        </w:rPr>
+      </w:pPr>
+    </w:p>
+    <w:p>
+      <w:pPr>
+        <w:rPr>
+          <w:rFonts w:ascii="Times New Roman" w:eastAsia="Times New Roman" w:hAnsi="Times New Roman" w:cs="Times New Roman"/>
+        </w:rPr>
+      </w:pPr>
+      <w:r>
+        <w:rPr>
+          <w:rFonts w:eastAsia="Times New Roman"/>
+          <w:color w:val="000000"/>
+        </w:rPr>
+        <w:t>B will do the 36/6=6</w:t>
+      </w:r>
+    </w:p>
+    <w:p>
+      <w:pPr>
+        <w:rPr>
+          <w:rFonts w:ascii="Times New Roman" w:eastAsia="Times New Roman" w:hAnsi="Times New Roman" w:cs="Times New Roman"/>
+        </w:rPr>
+      </w:pPr>
+      <w:r>
+        <w:rPr>
+          <w:rFonts w:eastAsia="Times New Roman"/>
+          <w:color w:val="000000"/>
+        </w:rPr>
+        <w:t xml:space="preserve">It doing the assigned value divide by 6 </w:t>
+      </w:r>
+    </w:p>
+    <w:p>
+      <w:pPr>
+        <w:rPr>
+          <w:rFonts w:ascii="Times New Roman" w:eastAsia="Times New Roman" w:hAnsi="Times New Roman" w:cs="Times New Roman"/>
+        </w:rPr>
+      </w:pPr>
+    </w:p>
+    <w:p>
+      <w:pPr>
+        <w:rPr>
+          <w:rFonts w:ascii="Times New Roman" w:eastAsia="Times New Roman" w:hAnsi="Times New Roman" w:cs="Times New Roman"/>
+        </w:rPr>
+      </w:pPr>
+      <w:r>
+        <w:rPr>
+          <w:rFonts w:eastAsia="Times New Roman"/>
+          <w:color w:val="000000"/>
+        </w:rPr>
+        <w:t xml:space="preserve">C will just say 36 back </w:t>
+      </w:r>
+    </w:p>
+    <w:p>
+      <w:pPr>
+        <w:rPr>
+          <w:rFonts w:ascii="Times New Roman" w:eastAsia="Times New Roman" w:hAnsi="Times New Roman" w:cs="Times New Roman"/>
+        </w:rPr>
+      </w:pPr>
+    </w:p>
+    <w:p>
+      <w:pPr>
+        <w:rPr>
+          <w:rFonts w:ascii="Times New Roman" w:eastAsia="Times New Roman" w:hAnsi="Times New Roman" w:cs="Times New Roman"/>
+        </w:rPr>
+      </w:pPr>
+      <w:r>
+        <w:rPr>
+          <w:rFonts w:eastAsia="Times New Roman"/>
+          <w:color w:val="000000"/>
+        </w:rPr>
+        <w:t xml:space="preserve">4 </w:t>
+      </w:r>
+    </w:p>
+    <w:p>
+      <w:pPr>
+        <w:rPr>
+          <w:rFonts w:ascii="Times New Roman" w:eastAsia="Times New Roman" w:hAnsi="Times New Roman" w:cs="Times New Roman"/>
+        </w:rPr>
+      </w:pPr>
+    </w:p>
+    <w:p>
+      <w:pPr>
+        <w:rPr>
+          <w:rFonts w:ascii="Times New Roman" w:eastAsia="Times New Roman" w:hAnsi="Times New Roman" w:cs="Times New Roman"/>
+        </w:rPr>
+      </w:pPr>
+      <w:r>
+        <w:rPr>
+          <w:rFonts w:eastAsia="Times New Roman"/>
+          <w:color w:val="000000"/>
+        </w:rPr>
+        <w:t xml:space="preserve">Assignes the word color as the word </w:t>
+      </w:r>
+    </w:p>
+    <w:p>
+      <w:pPr>
+        <w:rPr>
+          <w:rFonts w:ascii="Times New Roman" w:eastAsia="Times New Roman" w:hAnsi="Times New Roman" w:cs="Times New Roman"/>
+        </w:rPr>
+      </w:pPr>
+      <w:r>
+        <w:rPr>
+          <w:rFonts w:eastAsia="Times New Roman"/>
+          <w:color w:val="000000"/>
+        </w:rPr>
+        <w:t xml:space="preserve">Assgines the word puppies to the number 36 </w:t>
+      </w:r>
+    </w:p>
+    <w:p>
+      <w:pPr>
+        <w:rPr>
+          <w:rFonts w:ascii="Times New Roman" w:eastAsia="Times New Roman" w:hAnsi="Times New Roman" w:cs="Times New Roman"/>
+        </w:rPr>
+      </w:pPr>
+    </w:p>
+    <w:p>
+      <w:pPr>
+        <w:rPr>
+          <w:rFonts w:ascii="Times New Roman" w:eastAsia="Times New Roman" w:hAnsi="Times New Roman" w:cs="Times New Roman"/>
+        </w:rPr>
+      </w:pPr>
+      <w:r>
+        <w:rPr>
+          <w:rFonts w:eastAsia="Times New Roman"/>
+          <w:color w:val="BB4411"/>
+          <w:sz w:val="21"/>
+          <w:szCs w:val="21"/>
+          <w:shd w:val="clear" w:color="auto" w:fill="0E1628"/>
+        </w:rPr>
+        <w:lastRenderedPageBreak/>
+        <w:t>"color" + "puppies"</w:t>
+      </w:r>
+      <w:r>
+        <w:rPr>
+          <w:rFonts w:eastAsia="Times New Roman"/>
+          <w:color w:val="BB4411"/>
+          <w:sz w:val="21"/>
+          <w:szCs w:val="21"/>
+          <w:shd w:val="clear" w:color="auto" w:fill="0E1628"/>
+        </w:rPr>
+        <w:br/>
+      </w:r>
+      <w:r>
+        <w:rPr>
+          <w:rFonts w:eastAsia="Times New Roman"/>
+          <w:color w:val="44AA11"/>
+          <w:sz w:val="21"/>
+          <w:szCs w:val="21"/>
+          <w:shd w:val="clear" w:color="auto" w:fill="0E1628"/>
+        </w:rPr>
+        <w:t>=&gt; 'colorpuppies'</w:t>
+      </w:r>
+    </w:p>
+    <w:p>
+      <w:pPr>
+        <w:rPr>
+          <w:rFonts w:ascii="Times New Roman" w:eastAsia="Times New Roman" w:hAnsi="Times New Roman" w:cs="Times New Roman"/>
+        </w:rPr>
+      </w:pPr>
+      <w:r>
+        <w:rPr>
+          <w:rFonts w:eastAsia="Times New Roman"/>
+          <w:color w:val="000000"/>
+        </w:rPr>
+        <w:t xml:space="preserve">5 </w:t>
+      </w:r>
+    </w:p>
+    <w:p>
+      <w:pPr>
+        <w:rPr>
+          <w:rFonts w:ascii="Times New Roman" w:eastAsia="Times New Roman" w:hAnsi="Times New Roman" w:cs="Times New Roman"/>
+        </w:rPr>
+      </w:pPr>
+    </w:p>
+    <w:p>
+      <w:pPr>
+        <w:spacing w:after="180" w:line="480" w:lineRule="auto"/>
+        <w:rPr>
+          <w:rFonts w:ascii="Times New Roman" w:eastAsia="Times New Roman" w:hAnsi="Times New Roman" w:cs="Times New Roman"/>
+        </w:rPr>
+      </w:pPr>
+      <w:r>
+        <w:rPr>
+          <w:rFonts w:ascii="Courier New" w:eastAsia="Times New Roman" w:hAnsi="Courier New" w:cs="Courier New"/>
+          <w:color w:val="212121"/>
+          <w:shd w:val="clear" w:color="auto" w:fill="F5F5F5"/>
+        </w:rPr>
+        <w:t>color + day * fishes</w:t>
+      </w:r>
+      <w:r>
+        <w:rPr>
+          <w:rFonts w:ascii="Courier New" w:eastAsia="Times New Roman" w:hAnsi="Courier New" w:cs="Courier New"/>
+          <w:color w:val="212121"/>
+          <w:shd w:val="clear" w:color="auto" w:fill="F5F5F5"/>
+        </w:rPr>
+        <w:br/>
+        <w:t>'yellowMondayMondayMonday'</w:t>
+      </w:r>
+    </w:p>
+    <w:p>
+      <w:pPr>
+        <w:rPr>
+          <w:rFonts w:ascii="Times New Roman" w:eastAsia="Times New Roman" w:hAnsi="Times New Roman" w:cs="Times New Roman"/>
+        </w:rPr>
+      </w:pPr>
+    </w:p>
+    <w:p>
+      <w:pPr>
+        <w:spacing w:after="180" w:line="480" w:lineRule="auto"/>
+        <w:rPr>
+          <w:rFonts w:ascii="Times New Roman" w:eastAsia="Times New Roman" w:hAnsi="Times New Roman" w:cs="Times New Roman"/>
+        </w:rPr>
+      </w:pPr>
+      <w:r>
+        <w:rPr>
+          <w:rFonts w:ascii="Courier New" w:eastAsia="Times New Roman" w:hAnsi="Courier New" w:cs="Courier New"/>
+          <w:color w:val="212121"/>
+          <w:shd w:val="clear" w:color="auto" w:fill="F5F5F5"/>
+        </w:rPr>
+        <w:t xml:space="preserve">Times the day which is monday then you add the color which is monday </w:t>
+      </w:r>
+    </w:p>
+    <w:p>
+      <w:pPr>
+        <w:spacing w:after="180" w:line="480" w:lineRule="auto"/>
+        <w:rPr>
+          <w:rFonts w:ascii="Times New Roman" w:eastAsia="Times New Roman" w:hAnsi="Times New Roman" w:cs="Times New Roman"/>
+        </w:rPr>
+      </w:pPr>
+      <w:r>
+        <w:rPr>
+          <w:rFonts w:ascii="Courier New" w:eastAsia="Times New Roman" w:hAnsi="Courier New" w:cs="Courier New"/>
+          <w:color w:val="212121"/>
+          <w:shd w:val="clear" w:color="auto" w:fill="F5F5F5"/>
+        </w:rPr>
+        <w:t>color + day * fishes</w:t>
+      </w:r>
+      <w:r>
+        <w:rPr>
+          <w:rFonts w:ascii="Courier New" w:eastAsia="Times New Roman" w:hAnsi="Courier New" w:cs="Courier New"/>
+          <w:color w:val="212121"/>
+          <w:shd w:val="clear" w:color="auto" w:fill="F5F5F5"/>
+        </w:rPr>
+        <w:br/>
+        <w:t>'yellowMondayMondayMonday'</w:t>
+      </w:r>
+    </w:p>
+    <w:p>
+      <w:pPr>
+        <w:rPr>
+          <w:rFonts w:ascii="Times New Roman" w:eastAsia="Times New Roman" w:hAnsi="Times New Roman" w:cs="Times New Roman"/>
+        </w:rPr>
+      </w:pPr>
+    </w:p>
+    <w:p>
+      <w:pPr>
+        <w:rPr>
+          <w:rFonts w:ascii="Times New Roman" w:eastAsia="Times New Roman" w:hAnsi="Times New Roman" w:cs="Times New Roman"/>
+        </w:rPr>
+      </w:pPr>
+      <w:r>
+        <w:rPr>
+          <w:rFonts w:eastAsia="Times New Roman"/>
+          <w:color w:val="000000"/>
+        </w:rPr>
+        <w:t xml:space="preserve">It is adding the day and the color.which are yellow and monday the times 3 </w:t>
+      </w:r>
+    </w:p>
+    <w:p>
+      <w:pPr>
+        <w:rPr>
+          <w:rFonts w:ascii="Times New Roman" w:eastAsia="Times New Roman" w:hAnsi="Times New Roman" w:cs="Times New Roman"/>
+        </w:rPr>
+      </w:pPr>
+    </w:p>
+    <w:p>
+      <w:pPr>
+        <w:rPr>
+          <w:rFonts w:ascii="Times New Roman" w:eastAsia="Times New Roman" w:hAnsi="Times New Roman" w:cs="Times New Roman"/>
+        </w:rPr>
+      </w:pPr>
+      <w:r>
+        <w:rPr>
+          <w:rFonts w:eastAsia="Times New Roman"/>
+          <w:color w:val="000000"/>
+        </w:rPr>
+        <w:t xml:space="preserve">6 </w:t>
       </w:r>
     </w:p>
     <w:p/>
     <w:p/>
-    <w:p>
-      <w:r>
-        <w:t xml:space="preserve">B you are saying hello 10 times. You cannot divide the word hello ten times. </w:t>
-      </w:r>
-    </w:p>
-    <w:p/>
-    <w:p>
-      <w:r>
-        <w:t>9</w:t>
-      </w:r>
-      <w:bookmarkStart w:id="0" w:name="_GoBack"/>
-      <w:bookmarkEnd w:id="0"/>
-    </w:p>
     <w:sectPr>
       <w:pgSz w:w="12240" w:h="15840"/>
       <w:pgMar w:top="1440" w:right="1440" w:bottom="1440" w:left="1440" w:header="720" w:footer="720" w:gutter="0"/>

--- a/Module D/Module D.10 answers.docx
+++ b/Module D/Module D.10 answers.docx
@@ -7,14 +7,19 @@
         <w:pStyle w:val="NormalWeb"/>
         <w:spacing w:before="0" w:beforeAutospacing="0" w:after="0" w:afterAutospacing="0"/>
       </w:pPr>
-      <w:bookmarkStart w:id="0" w:name="_GoBack"/>
-      <w:bookmarkEnd w:id="0"/>
       <w:r>
         <w:rPr>
           <w:rFonts w:ascii="Arial" w:hAnsi="Arial" w:cs="Arial"/>
           <w:color w:val="000000"/>
         </w:rPr>
-        <w:t xml:space="preserve">          Module D.1 Beginning Python Programming   answers </w:t>
+        <w:t>         </w:t>
+      </w:r>
+      <w:r>
+        <w:rPr>
+          <w:rFonts w:ascii="Arial" w:hAnsi="Arial" w:cs="Arial"/>
+          <w:color w:val="000000"/>
+        </w:rPr>
+        <w:t xml:space="preserve">Module D.1 Beginning Python Programming   answers </w:t>
       </w:r>
     </w:p>
     <w:p>
@@ -312,7 +317,23 @@
           <w:rFonts w:eastAsia="Times New Roman"/>
           <w:color w:val="000000"/>
         </w:rPr>
-        <w:t>5 Includes both of the numbers.So two sides will have two signs.</w:t>
+        <w:t xml:space="preserve">5 Includes both of the </w:t>
+      </w:r>
+      <w:proofErr w:type="spellStart"/>
+      <w:r>
+        <w:rPr>
+          <w:rFonts w:eastAsia="Times New Roman"/>
+          <w:color w:val="000000"/>
+        </w:rPr>
+        <w:t>numbers.So</w:t>
+      </w:r>
+      <w:proofErr w:type="spellEnd"/>
+      <w:r>
+        <w:rPr>
+          <w:rFonts w:eastAsia="Times New Roman"/>
+          <w:color w:val="000000"/>
+        </w:rPr>
+        <w:t xml:space="preserve"> two sides will have two signs.</w:t>
       </w:r>
     </w:p>
     <w:p>
@@ -679,49 +700,113 @@
           <w:rFonts w:eastAsia="Times New Roman"/>
           <w:color w:val="000000"/>
         </w:rPr>
-        <w:t xml:space="preserve">It requires quotes to read words.If it does not have quotes and is an word it will be an error </w:t>
-      </w:r>
-    </w:p>
-    <w:p>
-      <w:pPr>
-        <w:rPr>
-          <w:rFonts w:ascii="Times New Roman" w:eastAsia="Times New Roman" w:hAnsi="Times New Roman" w:cs="Times New Roman"/>
-        </w:rPr>
-      </w:pPr>
-    </w:p>
-    <w:p>
-      <w:pPr>
-        <w:rPr>
-          <w:rFonts w:ascii="Times New Roman" w:eastAsia="Times New Roman" w:hAnsi="Times New Roman" w:cs="Times New Roman"/>
-        </w:rPr>
-      </w:pPr>
-      <w:r>
-        <w:rPr>
-          <w:rFonts w:eastAsia="Times New Roman"/>
-          <w:color w:val="000000"/>
-        </w:rPr>
-        <w:t xml:space="preserve">B it just reads it back it does not do the equation since it is in quation.If it has no quotes it would be 7 </w:t>
-      </w:r>
-    </w:p>
-    <w:p>
-      <w:pPr>
-        <w:rPr>
-          <w:rFonts w:ascii="Times New Roman" w:eastAsia="Times New Roman" w:hAnsi="Times New Roman" w:cs="Times New Roman"/>
-        </w:rPr>
-      </w:pPr>
-    </w:p>
-    <w:p>
-      <w:pPr>
-        <w:rPr>
-          <w:rFonts w:ascii="Times New Roman" w:eastAsia="Times New Roman" w:hAnsi="Times New Roman" w:cs="Times New Roman"/>
-        </w:rPr>
-      </w:pPr>
-      <w:r>
-        <w:rPr>
-          <w:rFonts w:eastAsia="Times New Roman"/>
-          <w:color w:val="000000"/>
-        </w:rPr>
-        <w:t xml:space="preserve">8 it works because the line is written correctly.The second line “apple” - “e”   does not make sense since.it would result in an erorr.It is not format correctly </w:t>
+        <w:t xml:space="preserve">It requires quotes to read </w:t>
+      </w:r>
+      <w:proofErr w:type="spellStart"/>
+      <w:r>
+        <w:rPr>
+          <w:rFonts w:eastAsia="Times New Roman"/>
+          <w:color w:val="000000"/>
+        </w:rPr>
+        <w:t>words.If</w:t>
+      </w:r>
+      <w:proofErr w:type="spellEnd"/>
+      <w:r>
+        <w:rPr>
+          <w:rFonts w:eastAsia="Times New Roman"/>
+          <w:color w:val="000000"/>
+        </w:rPr>
+        <w:t xml:space="preserve"> it does not have quotes and is an word it will be an error </w:t>
+      </w:r>
+    </w:p>
+    <w:p>
+      <w:pPr>
+        <w:rPr>
+          <w:rFonts w:ascii="Times New Roman" w:eastAsia="Times New Roman" w:hAnsi="Times New Roman" w:cs="Times New Roman"/>
+        </w:rPr>
+      </w:pPr>
+    </w:p>
+    <w:p>
+      <w:pPr>
+        <w:rPr>
+          <w:rFonts w:ascii="Times New Roman" w:eastAsia="Times New Roman" w:hAnsi="Times New Roman" w:cs="Times New Roman"/>
+        </w:rPr>
+      </w:pPr>
+      <w:r>
+        <w:rPr>
+          <w:rFonts w:eastAsia="Times New Roman"/>
+          <w:color w:val="000000"/>
+        </w:rPr>
+        <w:t xml:space="preserve">B it just reads it back it does not do the equation since it is in </w:t>
+      </w:r>
+      <w:proofErr w:type="spellStart"/>
+      <w:r>
+        <w:rPr>
+          <w:rFonts w:eastAsia="Times New Roman"/>
+          <w:color w:val="000000"/>
+        </w:rPr>
+        <w:t>quation.If</w:t>
+      </w:r>
+      <w:proofErr w:type="spellEnd"/>
+      <w:r>
+        <w:rPr>
+          <w:rFonts w:eastAsia="Times New Roman"/>
+          <w:color w:val="000000"/>
+        </w:rPr>
+        <w:t xml:space="preserve"> it has no quotes it would be 7 </w:t>
+      </w:r>
+    </w:p>
+    <w:p>
+      <w:pPr>
+        <w:rPr>
+          <w:rFonts w:ascii="Times New Roman" w:eastAsia="Times New Roman" w:hAnsi="Times New Roman" w:cs="Times New Roman"/>
+        </w:rPr>
+      </w:pPr>
+    </w:p>
+    <w:p>
+      <w:pPr>
+        <w:rPr>
+          <w:rFonts w:ascii="Times New Roman" w:eastAsia="Times New Roman" w:hAnsi="Times New Roman" w:cs="Times New Roman"/>
+        </w:rPr>
+      </w:pPr>
+      <w:r>
+        <w:rPr>
+          <w:rFonts w:eastAsia="Times New Roman"/>
+          <w:color w:val="000000"/>
+        </w:rPr>
+        <w:t xml:space="preserve">8 it works because the line is written </w:t>
+      </w:r>
+      <w:proofErr w:type="spellStart"/>
+      <w:r>
+        <w:rPr>
+          <w:rFonts w:eastAsia="Times New Roman"/>
+          <w:color w:val="000000"/>
+        </w:rPr>
+        <w:t>correctly.The</w:t>
+      </w:r>
+      <w:proofErr w:type="spellEnd"/>
+      <w:r>
+        <w:rPr>
+          <w:rFonts w:eastAsia="Times New Roman"/>
+          <w:color w:val="000000"/>
+        </w:rPr>
+        <w:t xml:space="preserve"> second line “apple” - “e”   does not make sense since.it would result in an </w:t>
+      </w:r>
+      <w:proofErr w:type="spellStart"/>
+      <w:r>
+        <w:rPr>
+          <w:rFonts w:eastAsia="Times New Roman"/>
+          <w:color w:val="000000"/>
+        </w:rPr>
+        <w:t>erorr.It</w:t>
+      </w:r>
+      <w:proofErr w:type="spellEnd"/>
+      <w:r>
+        <w:rPr>
+          <w:rFonts w:eastAsia="Times New Roman"/>
+          <w:color w:val="000000"/>
+        </w:rPr>
+        <w:t xml:space="preserve"> is not format correctly </w:t>
       </w:r>
     </w:p>
     <w:p>
@@ -925,7 +1010,23 @@
           <w:rFonts w:eastAsia="Times New Roman"/>
           <w:color w:val="000000"/>
         </w:rPr>
-        <w:t xml:space="preserve">.because kittens is not define as an nuber </w:t>
+        <w:t xml:space="preserve">.because kittens is not define as an </w:t>
+      </w:r>
+      <w:proofErr w:type="spellStart"/>
+      <w:r>
+        <w:rPr>
+          <w:rFonts w:eastAsia="Times New Roman"/>
+          <w:color w:val="000000"/>
+        </w:rPr>
+        <w:t>nuber</w:t>
+      </w:r>
+      <w:proofErr w:type="spellEnd"/>
+      <w:r>
+        <w:rPr>
+          <w:rFonts w:eastAsia="Times New Roman"/>
+          <w:color w:val="000000"/>
+        </w:rPr>
+        <w:t xml:space="preserve"> </w:t>
       </w:r>
     </w:p>
     <w:p>
@@ -1054,26 +1155,35 @@
           <w:rFonts w:ascii="Times New Roman" w:eastAsia="Times New Roman" w:hAnsi="Times New Roman" w:cs="Times New Roman"/>
         </w:rPr>
       </w:pPr>
-      <w:r>
-        <w:rPr>
-          <w:rFonts w:eastAsia="Times New Roman"/>
-          <w:color w:val="000000"/>
-        </w:rPr>
-        <w:t xml:space="preserve">Assignes the word color as the word </w:t>
-      </w:r>
-    </w:p>
-    <w:p>
-      <w:pPr>
-        <w:rPr>
-          <w:rFonts w:ascii="Times New Roman" w:eastAsia="Times New Roman" w:hAnsi="Times New Roman" w:cs="Times New Roman"/>
-        </w:rPr>
-      </w:pPr>
-      <w:r>
-        <w:rPr>
-          <w:rFonts w:eastAsia="Times New Roman"/>
-          <w:color w:val="000000"/>
-        </w:rPr>
-        <w:t xml:space="preserve">Assgines the word puppies to the number 36 </w:t>
+      <w:proofErr w:type="spellStart"/>
+      <w:r>
+        <w:rPr>
+          <w:rFonts w:eastAsia="Times New Roman"/>
+          <w:color w:val="000000"/>
+        </w:rPr>
+        <w:t>Assignes</w:t>
+      </w:r>
+      <w:proofErr w:type="spellEnd"/>
+      <w:r>
+        <w:rPr>
+          <w:rFonts w:eastAsia="Times New Roman"/>
+          <w:color w:val="000000"/>
+        </w:rPr>
+        <w:t xml:space="preserve"> the word color as the word </w:t>
+      </w:r>
+    </w:p>
+    <w:p>
+      <w:pPr>
+        <w:rPr>
+          <w:rFonts w:ascii="Times New Roman" w:eastAsia="Times New Roman" w:hAnsi="Times New Roman" w:cs="Times New Roman"/>
+        </w:rPr>
+      </w:pPr>
+      <w:r>
+        <w:rPr>
+          <w:rFonts w:eastAsia="Times New Roman"/>
+          <w:color w:val="000000"/>
+        </w:rPr>
+        <w:t xml:space="preserve">Assigns the word puppies to the number 36 </w:t>
       </w:r>
     </w:p>
     <w:p>
@@ -1118,7 +1228,29 @@
           <w:szCs w:val="21"/>
           <w:shd w:val="clear" w:color="auto" w:fill="0E1628"/>
         </w:rPr>
-        <w:t>=&gt; 'colorpuppies'</w:t>
+        <w:t>=&gt; '</w:t>
+      </w:r>
+      <w:proofErr w:type="spellStart"/>
+      <w:r>
+        <w:rPr>
+          <w:rFonts w:eastAsia="Times New Roman"/>
+          <w:color w:val="44AA11"/>
+          <w:sz w:val="21"/>
+          <w:szCs w:val="21"/>
+          <w:shd w:val="clear" w:color="auto" w:fill="0E1628"/>
+        </w:rPr>
+        <w:t>colorpuppies</w:t>
+      </w:r>
+      <w:proofErr w:type="spellEnd"/>
+      <w:r>
+        <w:rPr>
+          <w:rFonts w:eastAsia="Times New Roman"/>
+          <w:color w:val="44AA11"/>
+          <w:sz w:val="21"/>
+          <w:szCs w:val="21"/>
+          <w:shd w:val="clear" w:color="auto" w:fill="0E1628"/>
+        </w:rPr>
+        <w:t>'</w:t>
       </w:r>
     </w:p>
     <w:p>
@@ -1164,76 +1296,180 @@
           <w:shd w:val="clear" w:color="auto" w:fill="F5F5F5"/>
         </w:rPr>
         <w:br/>
-        <w:t>'yellowMondayMondayMonday'</w:t>
-      </w:r>
-    </w:p>
-    <w:p>
-      <w:pPr>
-        <w:rPr>
-          <w:rFonts w:ascii="Times New Roman" w:eastAsia="Times New Roman" w:hAnsi="Times New Roman" w:cs="Times New Roman"/>
-        </w:rPr>
-      </w:pPr>
-    </w:p>
-    <w:p>
-      <w:pPr>
-        <w:spacing w:after="180" w:line="480" w:lineRule="auto"/>
-        <w:rPr>
-          <w:rFonts w:ascii="Times New Roman" w:eastAsia="Times New Roman" w:hAnsi="Times New Roman" w:cs="Times New Roman"/>
-        </w:rPr>
-      </w:pPr>
+        <w:t>'</w:t>
+      </w:r>
+      <w:proofErr w:type="spellStart"/>
       <w:r>
         <w:rPr>
           <w:rFonts w:ascii="Courier New" w:eastAsia="Times New Roman" w:hAnsi="Courier New" w:cs="Courier New"/>
           <w:color w:val="212121"/>
           <w:shd w:val="clear" w:color="auto" w:fill="F5F5F5"/>
         </w:rPr>
-        <w:t xml:space="preserve">Times the day which is monday then you add the color which is monday </w:t>
-      </w:r>
-    </w:p>
-    <w:p>
-      <w:pPr>
-        <w:spacing w:after="180" w:line="480" w:lineRule="auto"/>
-        <w:rPr>
-          <w:rFonts w:ascii="Times New Roman" w:eastAsia="Times New Roman" w:hAnsi="Times New Roman" w:cs="Times New Roman"/>
-        </w:rPr>
-      </w:pPr>
+        <w:t>yellowMondayMondayMonday</w:t>
+      </w:r>
+      <w:proofErr w:type="spellEnd"/>
       <w:r>
         <w:rPr>
           <w:rFonts w:ascii="Courier New" w:eastAsia="Times New Roman" w:hAnsi="Courier New" w:cs="Courier New"/>
           <w:color w:val="212121"/>
           <w:shd w:val="clear" w:color="auto" w:fill="F5F5F5"/>
         </w:rPr>
-        <w:t>color + day * fishes</w:t>
-      </w:r>
+        <w:t>'</w:t>
+      </w:r>
+    </w:p>
+    <w:p>
+      <w:pPr>
+        <w:rPr>
+          <w:rFonts w:ascii="Times New Roman" w:eastAsia="Times New Roman" w:hAnsi="Times New Roman" w:cs="Times New Roman"/>
+        </w:rPr>
+      </w:pPr>
+    </w:p>
+    <w:p>
+      <w:pPr>
+        <w:spacing w:after="180" w:line="480" w:lineRule="auto"/>
+        <w:rPr>
+          <w:rFonts w:ascii="Times New Roman" w:eastAsia="Times New Roman" w:hAnsi="Times New Roman" w:cs="Times New Roman"/>
+        </w:rPr>
+      </w:pPr>
       <w:r>
         <w:rPr>
           <w:rFonts w:ascii="Courier New" w:eastAsia="Times New Roman" w:hAnsi="Courier New" w:cs="Courier New"/>
           <w:color w:val="212121"/>
           <w:shd w:val="clear" w:color="auto" w:fill="F5F5F5"/>
         </w:rPr>
+        <w:t xml:space="preserve">Times the day which is </w:t>
+      </w:r>
+      <w:proofErr w:type="spellStart"/>
+      <w:r>
+        <w:rPr>
+          <w:rFonts w:ascii="Courier New" w:eastAsia="Times New Roman" w:hAnsi="Courier New" w:cs="Courier New"/>
+          <w:color w:val="212121"/>
+          <w:shd w:val="clear" w:color="auto" w:fill="F5F5F5"/>
+        </w:rPr>
+        <w:t>monday</w:t>
+      </w:r>
+      <w:proofErr w:type="spellEnd"/>
+      <w:r>
+        <w:rPr>
+          <w:rFonts w:ascii="Courier New" w:eastAsia="Times New Roman" w:hAnsi="Courier New" w:cs="Courier New"/>
+          <w:color w:val="212121"/>
+          <w:shd w:val="clear" w:color="auto" w:fill="F5F5F5"/>
+        </w:rPr>
+        <w:t xml:space="preserve"> then you add the color which is </w:t>
+      </w:r>
+      <w:proofErr w:type="spellStart"/>
+      <w:r>
+        <w:rPr>
+          <w:rFonts w:ascii="Courier New" w:eastAsia="Times New Roman" w:hAnsi="Courier New" w:cs="Courier New"/>
+          <w:color w:val="212121"/>
+          <w:shd w:val="clear" w:color="auto" w:fill="F5F5F5"/>
+        </w:rPr>
+        <w:t>monday</w:t>
+      </w:r>
+      <w:proofErr w:type="spellEnd"/>
+      <w:r>
+        <w:rPr>
+          <w:rFonts w:ascii="Courier New" w:eastAsia="Times New Roman" w:hAnsi="Courier New" w:cs="Courier New"/>
+          <w:color w:val="212121"/>
+          <w:shd w:val="clear" w:color="auto" w:fill="F5F5F5"/>
+        </w:rPr>
+        <w:t xml:space="preserve"> </w:t>
+      </w:r>
+    </w:p>
+    <w:p>
+      <w:pPr>
+        <w:spacing w:after="180" w:line="480" w:lineRule="auto"/>
+        <w:rPr>
+          <w:rFonts w:ascii="Times New Roman" w:eastAsia="Times New Roman" w:hAnsi="Times New Roman" w:cs="Times New Roman"/>
+        </w:rPr>
+      </w:pPr>
+      <w:r>
+        <w:rPr>
+          <w:rFonts w:ascii="Courier New" w:eastAsia="Times New Roman" w:hAnsi="Courier New" w:cs="Courier New"/>
+          <w:color w:val="212121"/>
+          <w:shd w:val="clear" w:color="auto" w:fill="F5F5F5"/>
+        </w:rPr>
+        <w:t>color + day * fishes</w:t>
+      </w:r>
+      <w:r>
+        <w:rPr>
+          <w:rFonts w:ascii="Courier New" w:eastAsia="Times New Roman" w:hAnsi="Courier New" w:cs="Courier New"/>
+          <w:color w:val="212121"/>
+          <w:shd w:val="clear" w:color="auto" w:fill="F5F5F5"/>
+        </w:rPr>
         <w:br/>
-        <w:t>'yellowMondayMondayMonday'</w:t>
-      </w:r>
-    </w:p>
-    <w:p>
-      <w:pPr>
-        <w:rPr>
-          <w:rFonts w:ascii="Times New Roman" w:eastAsia="Times New Roman" w:hAnsi="Times New Roman" w:cs="Times New Roman"/>
-        </w:rPr>
-      </w:pPr>
-    </w:p>
-    <w:p>
-      <w:pPr>
-        <w:rPr>
-          <w:rFonts w:ascii="Times New Roman" w:eastAsia="Times New Roman" w:hAnsi="Times New Roman" w:cs="Times New Roman"/>
-        </w:rPr>
-      </w:pPr>
-      <w:r>
-        <w:rPr>
-          <w:rFonts w:eastAsia="Times New Roman"/>
-          <w:color w:val="000000"/>
-        </w:rPr>
-        <w:t xml:space="preserve">It is adding the day and the color.which are yellow and monday the times 3 </w:t>
+        <w:t>'</w:t>
+      </w:r>
+      <w:proofErr w:type="spellStart"/>
+      <w:r>
+        <w:rPr>
+          <w:rFonts w:ascii="Courier New" w:eastAsia="Times New Roman" w:hAnsi="Courier New" w:cs="Courier New"/>
+          <w:color w:val="212121"/>
+          <w:shd w:val="clear" w:color="auto" w:fill="F5F5F5"/>
+        </w:rPr>
+        <w:t>yellowMondayMondayMonday</w:t>
+      </w:r>
+      <w:proofErr w:type="spellEnd"/>
+      <w:r>
+        <w:rPr>
+          <w:rFonts w:ascii="Courier New" w:eastAsia="Times New Roman" w:hAnsi="Courier New" w:cs="Courier New"/>
+          <w:color w:val="212121"/>
+          <w:shd w:val="clear" w:color="auto" w:fill="F5F5F5"/>
+        </w:rPr>
+        <w:t>'</w:t>
+      </w:r>
+    </w:p>
+    <w:p>
+      <w:pPr>
+        <w:rPr>
+          <w:rFonts w:ascii="Times New Roman" w:eastAsia="Times New Roman" w:hAnsi="Times New Roman" w:cs="Times New Roman"/>
+        </w:rPr>
+      </w:pPr>
+    </w:p>
+    <w:p>
+      <w:pPr>
+        <w:rPr>
+          <w:rFonts w:ascii="Times New Roman" w:eastAsia="Times New Roman" w:hAnsi="Times New Roman" w:cs="Times New Roman"/>
+        </w:rPr>
+      </w:pPr>
+      <w:r>
+        <w:rPr>
+          <w:rFonts w:eastAsia="Times New Roman"/>
+          <w:color w:val="000000"/>
+        </w:rPr>
+        <w:t xml:space="preserve">It is adding the day and the </w:t>
+      </w:r>
+      <w:proofErr w:type="spellStart"/>
+      <w:r>
+        <w:rPr>
+          <w:rFonts w:eastAsia="Times New Roman"/>
+          <w:color w:val="000000"/>
+        </w:rPr>
+        <w:t>color.which</w:t>
+      </w:r>
+      <w:proofErr w:type="spellEnd"/>
+      <w:r>
+        <w:rPr>
+          <w:rFonts w:eastAsia="Times New Roman"/>
+          <w:color w:val="000000"/>
+        </w:rPr>
+        <w:t xml:space="preserve"> are yellow and </w:t>
+      </w:r>
+      <w:proofErr w:type="spellStart"/>
+      <w:r>
+        <w:rPr>
+          <w:rFonts w:eastAsia="Times New Roman"/>
+          <w:color w:val="000000"/>
+        </w:rPr>
+        <w:t>monday</w:t>
+      </w:r>
+      <w:proofErr w:type="spellEnd"/>
+      <w:r>
+        <w:rPr>
+          <w:rFonts w:eastAsia="Times New Roman"/>
+          <w:color w:val="000000"/>
+        </w:rPr>
+        <w:t xml:space="preserve"> the times 3 </w:t>
       </w:r>
     </w:p>
     <w:p>
@@ -1257,7 +1493,580 @@
         <w:t xml:space="preserve">6 </w:t>
       </w:r>
     </w:p>
-    <w:p/>
+    <w:p>
+      <w:pPr>
+        <w:rPr>
+          <w:rFonts w:ascii="Times New Roman" w:eastAsia="Times New Roman" w:hAnsi="Times New Roman" w:cs="Times New Roman"/>
+        </w:rPr>
+      </w:pPr>
+      <w:r>
+        <w:rPr>
+          <w:rFonts w:eastAsia="Times New Roman"/>
+          <w:color w:val="000000"/>
+        </w:rPr>
+        <w:t xml:space="preserve">A </w:t>
+      </w:r>
+    </w:p>
+    <w:p>
+      <w:pPr>
+        <w:rPr>
+          <w:rFonts w:ascii="Times New Roman" w:eastAsia="Times New Roman" w:hAnsi="Times New Roman" w:cs="Times New Roman"/>
+        </w:rPr>
+      </w:pPr>
+    </w:p>
+    <w:p>
+      <w:pPr>
+        <w:rPr>
+          <w:rFonts w:ascii="Times New Roman" w:eastAsia="Times New Roman" w:hAnsi="Times New Roman" w:cs="Times New Roman"/>
+        </w:rPr>
+      </w:pPr>
+      <w:r>
+        <w:rPr>
+          <w:rFonts w:eastAsia="Times New Roman"/>
+          <w:color w:val="000000"/>
+        </w:rPr>
+        <w:t xml:space="preserve">4 </w:t>
+      </w:r>
+    </w:p>
+    <w:p>
+      <w:pPr>
+        <w:rPr>
+          <w:rFonts w:ascii="Times New Roman" w:eastAsia="Times New Roman" w:hAnsi="Times New Roman" w:cs="Times New Roman"/>
+        </w:rPr>
+      </w:pPr>
+    </w:p>
+    <w:p>
+      <w:pPr>
+        <w:rPr>
+          <w:rFonts w:ascii="Times New Roman" w:eastAsia="Times New Roman" w:hAnsi="Times New Roman" w:cs="Times New Roman"/>
+        </w:rPr>
+      </w:pPr>
+      <w:r>
+        <w:rPr>
+          <w:rFonts w:eastAsia="Times New Roman"/>
+          <w:color w:val="000000"/>
+        </w:rPr>
+        <w:t xml:space="preserve">B </w:t>
+      </w:r>
+    </w:p>
+    <w:p>
+      <w:pPr>
+        <w:rPr>
+          <w:rFonts w:ascii="Times New Roman" w:eastAsia="Times New Roman" w:hAnsi="Times New Roman" w:cs="Times New Roman"/>
+        </w:rPr>
+      </w:pPr>
+    </w:p>
+    <w:p>
+      <w:pPr>
+        <w:rPr>
+          <w:rFonts w:ascii="Times New Roman" w:eastAsia="Times New Roman" w:hAnsi="Times New Roman" w:cs="Times New Roman"/>
+        </w:rPr>
+      </w:pPr>
+      <w:r>
+        <w:rPr>
+          <w:rFonts w:eastAsia="Times New Roman"/>
+          <w:color w:val="000000"/>
+        </w:rPr>
+        <w:t>fruit[4]</w:t>
+      </w:r>
+    </w:p>
+    <w:p>
+      <w:pPr>
+        <w:rPr>
+          <w:rFonts w:ascii="Times New Roman" w:eastAsia="Times New Roman" w:hAnsi="Times New Roman" w:cs="Times New Roman"/>
+        </w:rPr>
+      </w:pPr>
+    </w:p>
+    <w:p>
+      <w:pPr>
+        <w:rPr>
+          <w:rFonts w:ascii="Times New Roman" w:eastAsia="Times New Roman" w:hAnsi="Times New Roman" w:cs="Times New Roman"/>
+        </w:rPr>
+      </w:pPr>
+      <w:r>
+        <w:rPr>
+          <w:rFonts w:eastAsia="Times New Roman"/>
+          <w:color w:val="000000"/>
+        </w:rPr>
+        <w:t xml:space="preserve">7 </w:t>
+      </w:r>
+    </w:p>
+    <w:p>
+      <w:pPr>
+        <w:rPr>
+          <w:rFonts w:ascii="Times New Roman" w:eastAsia="Times New Roman" w:hAnsi="Times New Roman" w:cs="Times New Roman"/>
+        </w:rPr>
+      </w:pPr>
+    </w:p>
+    <w:p>
+      <w:pPr>
+        <w:rPr>
+          <w:rFonts w:ascii="Times New Roman" w:eastAsia="Times New Roman" w:hAnsi="Times New Roman" w:cs="Times New Roman"/>
+        </w:rPr>
+      </w:pPr>
+      <w:r>
+        <w:rPr>
+          <w:rFonts w:eastAsia="Times New Roman"/>
+          <w:color w:val="000000"/>
+        </w:rPr>
+        <w:t xml:space="preserve">== comparing two different variables.= is assign an value usually. </w:t>
+      </w:r>
+    </w:p>
+    <w:p>
+      <w:pPr>
+        <w:rPr>
+          <w:rFonts w:ascii="Times New Roman" w:eastAsia="Times New Roman" w:hAnsi="Times New Roman" w:cs="Times New Roman"/>
+        </w:rPr>
+      </w:pPr>
+    </w:p>
+    <w:p>
+      <w:pPr>
+        <w:rPr>
+          <w:rFonts w:ascii="Times New Roman" w:eastAsia="Times New Roman" w:hAnsi="Times New Roman" w:cs="Times New Roman"/>
+        </w:rPr>
+      </w:pPr>
+      <w:r>
+        <w:rPr>
+          <w:rFonts w:eastAsia="Times New Roman"/>
+          <w:color w:val="000000"/>
+        </w:rPr>
+        <w:t xml:space="preserve">-use = for assign an value </w:t>
+      </w:r>
+    </w:p>
+    <w:p>
+      <w:pPr>
+        <w:rPr>
+          <w:rFonts w:ascii="Times New Roman" w:eastAsia="Times New Roman" w:hAnsi="Times New Roman" w:cs="Times New Roman"/>
+        </w:rPr>
+      </w:pPr>
+      <w:r>
+        <w:rPr>
+          <w:rFonts w:eastAsia="Times New Roman"/>
+          <w:color w:val="000000"/>
+        </w:rPr>
+        <w:t>Puppies =36</w:t>
+      </w:r>
+    </w:p>
+    <w:p>
+      <w:pPr>
+        <w:rPr>
+          <w:rFonts w:ascii="Times New Roman" w:eastAsia="Times New Roman" w:hAnsi="Times New Roman" w:cs="Times New Roman"/>
+        </w:rPr>
+      </w:pPr>
+      <w:r>
+        <w:rPr>
+          <w:rFonts w:eastAsia="Times New Roman"/>
+          <w:color w:val="000000"/>
+        </w:rPr>
+        <w:t>Use == to compare two values</w:t>
+      </w:r>
+    </w:p>
+    <w:p>
+      <w:pPr>
+        <w:rPr>
+          <w:rFonts w:ascii="Times New Roman" w:eastAsia="Times New Roman" w:hAnsi="Times New Roman" w:cs="Times New Roman"/>
+        </w:rPr>
+      </w:pPr>
+      <w:r>
+        <w:rPr>
+          <w:rFonts w:eastAsia="Times New Roman"/>
+          <w:color w:val="000000"/>
+        </w:rPr>
+        <w:t xml:space="preserve">36==puppies </w:t>
+      </w:r>
+    </w:p>
+    <w:p>
+      <w:pPr>
+        <w:rPr>
+          <w:rFonts w:ascii="Times New Roman" w:eastAsia="Times New Roman" w:hAnsi="Times New Roman" w:cs="Times New Roman"/>
+        </w:rPr>
+      </w:pPr>
+      <w:r>
+        <w:rPr>
+          <w:rFonts w:eastAsia="Times New Roman"/>
+          <w:color w:val="000000"/>
+        </w:rPr>
+        <w:t>8  </w:t>
+      </w:r>
+    </w:p>
+    <w:p>
+      <w:pPr>
+        <w:rPr>
+          <w:rFonts w:ascii="Times New Roman" w:eastAsia="Times New Roman" w:hAnsi="Times New Roman" w:cs="Times New Roman"/>
+        </w:rPr>
+      </w:pPr>
+      <w:r>
+        <w:rPr>
+          <w:rFonts w:eastAsia="Times New Roman"/>
+          <w:color w:val="000000"/>
+        </w:rPr>
+        <w:t xml:space="preserve">They are two different types of </w:t>
+      </w:r>
+      <w:proofErr w:type="spellStart"/>
+      <w:r>
+        <w:rPr>
+          <w:rFonts w:eastAsia="Times New Roman"/>
+          <w:color w:val="000000"/>
+        </w:rPr>
+        <w:t>dara</w:t>
+      </w:r>
+      <w:proofErr w:type="spellEnd"/>
+      <w:r>
+        <w:rPr>
+          <w:rFonts w:eastAsia="Times New Roman"/>
+          <w:color w:val="000000"/>
+        </w:rPr>
+        <w:t xml:space="preserve"> </w:t>
+      </w:r>
+    </w:p>
+    <w:p>
+      <w:pPr>
+        <w:rPr>
+          <w:rFonts w:ascii="Times New Roman" w:eastAsia="Times New Roman" w:hAnsi="Times New Roman" w:cs="Times New Roman"/>
+        </w:rPr>
+      </w:pPr>
+    </w:p>
+    <w:p>
+      <w:pPr>
+        <w:rPr>
+          <w:rFonts w:ascii="Times New Roman" w:eastAsia="Times New Roman" w:hAnsi="Times New Roman" w:cs="Times New Roman"/>
+        </w:rPr>
+      </w:pPr>
+      <w:r>
+        <w:rPr>
+          <w:rFonts w:eastAsia="Times New Roman"/>
+          <w:color w:val="000000"/>
+        </w:rPr>
+        <w:t xml:space="preserve">Friend is  string and 5 is index </w:t>
+      </w:r>
+    </w:p>
+    <w:p>
+      <w:pPr>
+        <w:rPr>
+          <w:rFonts w:ascii="Times New Roman" w:eastAsia="Times New Roman" w:hAnsi="Times New Roman" w:cs="Times New Roman"/>
+        </w:rPr>
+      </w:pPr>
+    </w:p>
+    <w:p>
+      <w:pPr>
+        <w:rPr>
+          <w:rFonts w:ascii="Times New Roman" w:eastAsia="Times New Roman" w:hAnsi="Times New Roman" w:cs="Times New Roman"/>
+        </w:rPr>
+      </w:pPr>
+      <w:r>
+        <w:rPr>
+          <w:rFonts w:eastAsia="Times New Roman"/>
+          <w:color w:val="000000"/>
+        </w:rPr>
+        <w:t xml:space="preserve">9 an syntax error an error that is from not doing the code correctly. </w:t>
+      </w:r>
+    </w:p>
+    <w:p>
+      <w:pPr>
+        <w:rPr>
+          <w:rFonts w:ascii="Times New Roman" w:eastAsia="Times New Roman" w:hAnsi="Times New Roman" w:cs="Times New Roman"/>
+        </w:rPr>
+      </w:pPr>
+    </w:p>
+    <w:p>
+      <w:pPr>
+        <w:rPr>
+          <w:rFonts w:ascii="Times New Roman" w:eastAsia="Times New Roman" w:hAnsi="Times New Roman" w:cs="Times New Roman"/>
+        </w:rPr>
+      </w:pPr>
+      <w:r>
+        <w:rPr>
+          <w:rFonts w:eastAsia="Times New Roman"/>
+          <w:color w:val="000000"/>
+        </w:rPr>
+        <w:t xml:space="preserve">10 </w:t>
+      </w:r>
+    </w:p>
+    <w:p>
+      <w:pPr>
+        <w:rPr>
+          <w:rFonts w:ascii="Times New Roman" w:eastAsia="Times New Roman" w:hAnsi="Times New Roman" w:cs="Times New Roman"/>
+        </w:rPr>
+      </w:pPr>
+      <w:r>
+        <w:rPr>
+          <w:rFonts w:eastAsia="Times New Roman"/>
+          <w:color w:val="000000"/>
+        </w:rPr>
+        <w:lastRenderedPageBreak/>
+        <w:t>print("</w:t>
+      </w:r>
+      <w:proofErr w:type="spellStart"/>
+      <w:r>
+        <w:rPr>
+          <w:rFonts w:eastAsia="Times New Roman"/>
+          <w:color w:val="000000"/>
+        </w:rPr>
+        <w:t>Jasman","Rai</w:t>
+      </w:r>
+      <w:proofErr w:type="spellEnd"/>
+      <w:r>
+        <w:rPr>
+          <w:rFonts w:eastAsia="Times New Roman"/>
+          <w:color w:val="000000"/>
+        </w:rPr>
+        <w:t xml:space="preserve">") </w:t>
+      </w:r>
+    </w:p>
+    <w:p>
+      <w:pPr>
+        <w:rPr>
+          <w:rFonts w:ascii="Times New Roman" w:eastAsia="Times New Roman" w:hAnsi="Times New Roman" w:cs="Times New Roman"/>
+        </w:rPr>
+      </w:pPr>
+    </w:p>
+    <w:p>
+      <w:pPr>
+        <w:rPr>
+          <w:rFonts w:ascii="Times New Roman" w:eastAsia="Times New Roman" w:hAnsi="Times New Roman" w:cs="Times New Roman"/>
+        </w:rPr>
+      </w:pPr>
+      <w:r>
+        <w:rPr>
+          <w:rFonts w:eastAsia="Times New Roman"/>
+          <w:color w:val="000000"/>
+        </w:rPr>
+        <w:t xml:space="preserve">11 is an string </w:t>
+      </w:r>
+    </w:p>
+    <w:p>
+      <w:pPr>
+        <w:rPr>
+          <w:rFonts w:ascii="Times New Roman" w:eastAsia="Times New Roman" w:hAnsi="Times New Roman" w:cs="Times New Roman"/>
+        </w:rPr>
+      </w:pPr>
+    </w:p>
+    <w:p>
+      <w:pPr>
+        <w:rPr>
+          <w:rFonts w:ascii="Times New Roman" w:eastAsia="Times New Roman" w:hAnsi="Times New Roman" w:cs="Times New Roman"/>
+        </w:rPr>
+      </w:pPr>
+      <w:r>
+        <w:rPr>
+          <w:rFonts w:eastAsia="Times New Roman"/>
+          <w:color w:val="000000"/>
+        </w:rPr>
+        <w:t xml:space="preserve">B is an integer </w:t>
+      </w:r>
+    </w:p>
+    <w:p>
+      <w:pPr>
+        <w:rPr>
+          <w:rFonts w:ascii="Times New Roman" w:eastAsia="Times New Roman" w:hAnsi="Times New Roman" w:cs="Times New Roman"/>
+        </w:rPr>
+      </w:pPr>
+    </w:p>
+    <w:p>
+      <w:pPr>
+        <w:rPr>
+          <w:rFonts w:ascii="Times New Roman" w:eastAsia="Times New Roman" w:hAnsi="Times New Roman" w:cs="Times New Roman"/>
+        </w:rPr>
+      </w:pPr>
+      <w:r>
+        <w:rPr>
+          <w:rFonts w:eastAsia="Times New Roman"/>
+          <w:color w:val="000000"/>
+        </w:rPr>
+        <w:t xml:space="preserve">With the </w:t>
+      </w:r>
+      <w:proofErr w:type="spellStart"/>
+      <w:r>
+        <w:rPr>
+          <w:rFonts w:eastAsia="Times New Roman"/>
+          <w:color w:val="000000"/>
+        </w:rPr>
+        <w:t>quations</w:t>
+      </w:r>
+      <w:proofErr w:type="spellEnd"/>
+      <w:r>
+        <w:rPr>
+          <w:rFonts w:eastAsia="Times New Roman"/>
+          <w:color w:val="000000"/>
+        </w:rPr>
+        <w:t xml:space="preserve"> it becomes an string.</w:t>
+      </w:r>
+    </w:p>
+    <w:p>
+      <w:pPr>
+        <w:rPr>
+          <w:rFonts w:ascii="Times New Roman" w:eastAsia="Times New Roman" w:hAnsi="Times New Roman" w:cs="Times New Roman"/>
+        </w:rPr>
+      </w:pPr>
+    </w:p>
+    <w:p>
+      <w:pPr>
+        <w:rPr>
+          <w:rFonts w:ascii="Times New Roman" w:eastAsia="Times New Roman" w:hAnsi="Times New Roman" w:cs="Times New Roman"/>
+        </w:rPr>
+      </w:pPr>
+      <w:r>
+        <w:rPr>
+          <w:rFonts w:eastAsia="Times New Roman"/>
+          <w:color w:val="000000"/>
+        </w:rPr>
+        <w:t xml:space="preserve">12 </w:t>
+      </w:r>
+    </w:p>
+    <w:p>
+      <w:pPr>
+        <w:rPr>
+          <w:rFonts w:ascii="Times New Roman" w:eastAsia="Times New Roman" w:hAnsi="Times New Roman" w:cs="Times New Roman"/>
+        </w:rPr>
+      </w:pPr>
+    </w:p>
+    <w:p>
+      <w:pPr>
+        <w:rPr>
+          <w:rFonts w:ascii="Times New Roman" w:eastAsia="Times New Roman" w:hAnsi="Times New Roman" w:cs="Times New Roman"/>
+        </w:rPr>
+      </w:pPr>
+      <w:r>
+        <w:rPr>
+          <w:rFonts w:eastAsia="Times New Roman"/>
+          <w:color w:val="000000"/>
+        </w:rPr>
+        <w:t xml:space="preserve">Because the code make an decision without user </w:t>
+      </w:r>
+      <w:proofErr w:type="spellStart"/>
+      <w:r>
+        <w:rPr>
+          <w:rFonts w:eastAsia="Times New Roman"/>
+          <w:color w:val="000000"/>
+        </w:rPr>
+        <w:t>input.The</w:t>
+      </w:r>
+      <w:proofErr w:type="spellEnd"/>
+      <w:r>
+        <w:rPr>
+          <w:rFonts w:eastAsia="Times New Roman"/>
+          <w:color w:val="000000"/>
+        </w:rPr>
+        <w:t xml:space="preserve"> code does the work.</w:t>
+      </w:r>
+    </w:p>
+    <w:p>
+      <w:pPr>
+        <w:rPr>
+          <w:rFonts w:ascii="Times New Roman" w:eastAsia="Times New Roman" w:hAnsi="Times New Roman" w:cs="Times New Roman"/>
+        </w:rPr>
+      </w:pPr>
+    </w:p>
+    <w:p>
+      <w:pPr>
+        <w:rPr>
+          <w:rFonts w:ascii="Times New Roman" w:eastAsia="Times New Roman" w:hAnsi="Times New Roman" w:cs="Times New Roman"/>
+        </w:rPr>
+      </w:pPr>
+      <w:r>
+        <w:rPr>
+          <w:rFonts w:eastAsia="Times New Roman"/>
+          <w:color w:val="000000"/>
+        </w:rPr>
+        <w:t xml:space="preserve">13 Because it either true or </w:t>
+      </w:r>
+      <w:proofErr w:type="spellStart"/>
+      <w:r>
+        <w:rPr>
+          <w:rFonts w:eastAsia="Times New Roman"/>
+          <w:color w:val="000000"/>
+        </w:rPr>
+        <w:t>false.Usually</w:t>
+      </w:r>
+      <w:proofErr w:type="spellEnd"/>
+      <w:r>
+        <w:rPr>
+          <w:rFonts w:eastAsia="Times New Roman"/>
+          <w:color w:val="000000"/>
+        </w:rPr>
+        <w:t xml:space="preserve"> it deals with </w:t>
+      </w:r>
+      <w:proofErr w:type="spellStart"/>
+      <w:r>
+        <w:rPr>
+          <w:rFonts w:eastAsia="Times New Roman"/>
+          <w:color w:val="000000"/>
+        </w:rPr>
+        <w:t>numbers.cannot</w:t>
+      </w:r>
+      <w:proofErr w:type="spellEnd"/>
+      <w:r>
+        <w:rPr>
+          <w:rFonts w:eastAsia="Times New Roman"/>
+          <w:color w:val="000000"/>
+        </w:rPr>
+        <w:t xml:space="preserve"> be maybe</w:t>
+      </w:r>
+    </w:p>
+    <w:p>
+      <w:pPr>
+        <w:rPr>
+          <w:rFonts w:ascii="Times New Roman" w:eastAsia="Times New Roman" w:hAnsi="Times New Roman" w:cs="Times New Roman"/>
+        </w:rPr>
+      </w:pPr>
+      <w:r>
+        <w:rPr>
+          <w:rFonts w:eastAsia="Times New Roman"/>
+          <w:color w:val="000000"/>
+        </w:rPr>
+        <w:t>.example 1=1=2 true</w:t>
+      </w:r>
+    </w:p>
+    <w:p>
+      <w:pPr>
+        <w:rPr>
+          <w:rFonts w:ascii="Times New Roman" w:eastAsia="Times New Roman" w:hAnsi="Times New Roman" w:cs="Times New Roman"/>
+        </w:rPr>
+      </w:pPr>
+    </w:p>
+    <w:p>
+      <w:pPr>
+        <w:rPr>
+          <w:rFonts w:ascii="Times New Roman" w:eastAsia="Times New Roman" w:hAnsi="Times New Roman" w:cs="Times New Roman"/>
+        </w:rPr>
+      </w:pPr>
+      <w:r>
+        <w:rPr>
+          <w:rFonts w:eastAsia="Times New Roman"/>
+          <w:color w:val="000000"/>
+        </w:rPr>
+        <w:t>.1+5=2.</w:t>
+      </w:r>
+    </w:p>
+    <w:p>
+      <w:pPr>
+        <w:rPr>
+          <w:rFonts w:ascii="Times New Roman" w:eastAsia="Times New Roman" w:hAnsi="Times New Roman" w:cs="Times New Roman"/>
+        </w:rPr>
+      </w:pPr>
+    </w:p>
+    <w:p>
+      <w:pPr>
+        <w:rPr>
+          <w:rFonts w:ascii="Times New Roman" w:eastAsia="Times New Roman" w:hAnsi="Times New Roman" w:cs="Times New Roman"/>
+        </w:rPr>
+      </w:pPr>
+      <w:r>
+        <w:rPr>
+          <w:rFonts w:eastAsia="Times New Roman"/>
+          <w:color w:val="000000"/>
+        </w:rPr>
+        <w:t xml:space="preserve">False </w:t>
+      </w:r>
+    </w:p>
+    <w:p>
+      <w:pPr>
+        <w:pStyle w:val="NormalWeb"/>
+        <w:spacing w:before="0" w:beforeAutospacing="0" w:after="0" w:afterAutospacing="0"/>
+      </w:pPr>
+      <w:bookmarkStart w:id="0" w:name="_GoBack"/>
+      <w:bookmarkEnd w:id="0"/>
+    </w:p>
     <w:p/>
     <w:sectPr>
       <w:pgSz w:w="12240" w:h="15840"/>
@@ -1690,7 +2499,6 @@
     <w:name w:val="Normal (Web)"/>
     <w:basedOn w:val="Normal"/>
     <w:uiPriority w:val="99"/>
-    <w:semiHidden/>
     <w:unhideWhenUsed/>
     <w:rsid w:val="00865100"/>
     <w:pPr>
